--- a/papers/PPR2/WORD FILES/1 ppr2 FRONT Page.docx
+++ b/papers/PPR2/WORD FILES/1 ppr2 FRONT Page.docx
@@ -320,7 +320,7 @@
         </mc:AlternateContent>
       </w:r>
       <w:r>
-        <w:t>Final</w:t>
+        <w:t>Mid</w:t>
       </w:r>
       <w:r>
         <w:rPr>
@@ -647,7 +647,7 @@
           <w:lang w:val="en-IN" w:eastAsia="en-IN"/>
         </w:rPr>
         <w:drawing>
-          <wp:anchor distT="0" distB="0" distL="114300" distR="114300" simplePos="0" relativeHeight="251642368" behindDoc="0" locked="0" layoutInCell="1" allowOverlap="1" wp14:anchorId="6E780693" wp14:editId="15E861C5">
+          <wp:anchor distT="0" distB="0" distL="114300" distR="114300" simplePos="0" relativeHeight="251642368" behindDoc="0" locked="0" layoutInCell="1" allowOverlap="1" wp14:anchorId="6E780693" wp14:editId="30017ACD">
             <wp:simplePos x="0" y="0"/>
             <wp:positionH relativeFrom="column">
               <wp:posOffset>2674487</wp:posOffset>
